--- a/Datos del conversor.docx
+++ b/Datos del conversor.docx
@@ -132,8 +132,19 @@
           <w:sz w:val="24"/>
           <w:szCs w:val="24"/>
         </w:rPr>
-        <w:t>Segunda sal</w:t>
+        <w:t>Segunda salida del programa:</w:t>
       </w:r>
+    </w:p>
+    <w:p>
+      <w:pPr>
+        <w:rPr>
+          <w:rFonts w:ascii="Verdana" w:hAnsi="Verdana"/>
+          <w:noProof/>
+          <w:color w:val="1F3864" w:themeColor="accent1" w:themeShade="80"/>
+          <w:sz w:val="24"/>
+          <w:szCs w:val="24"/>
+        </w:rPr>
+      </w:pPr>
       <w:r>
         <w:rPr>
           <w:rFonts w:ascii="Verdana" w:hAnsi="Verdana"/>
@@ -142,7 +153,7 @@
           <w:sz w:val="24"/>
           <w:szCs w:val="24"/>
         </w:rPr>
-        <w:t>ida del programa:</w:t>
+        <w:t>Ingresas el valor inicial</w:t>
       </w:r>
     </w:p>
     <w:p>
@@ -193,7 +204,38 @@
         </w:drawing>
       </w:r>
     </w:p>
-    <w:p/>
+    <w:p>
+      <w:pPr>
+        <w:rPr>
+          <w:rFonts w:ascii="Verdana" w:hAnsi="Verdana"/>
+          <w:noProof/>
+          <w:color w:val="1F3864" w:themeColor="accent1" w:themeShade="80"/>
+          <w:sz w:val="24"/>
+          <w:szCs w:val="24"/>
+        </w:rPr>
+      </w:pPr>
+    </w:p>
+    <w:p>
+      <w:pPr>
+        <w:rPr>
+          <w:rFonts w:ascii="Verdana" w:hAnsi="Verdana"/>
+          <w:noProof/>
+          <w:color w:val="1F3864" w:themeColor="accent1" w:themeShade="80"/>
+          <w:sz w:val="24"/>
+          <w:szCs w:val="24"/>
+        </w:rPr>
+      </w:pPr>
+      <w:r>
+        <w:rPr>
+          <w:rFonts w:ascii="Verdana" w:hAnsi="Verdana"/>
+          <w:noProof/>
+          <w:color w:val="1F3864" w:themeColor="accent1" w:themeShade="80"/>
+          <w:sz w:val="24"/>
+          <w:szCs w:val="24"/>
+        </w:rPr>
+        <w:t>Segundo valor a cambiar</w:t>
+      </w:r>
+    </w:p>
     <w:p>
       <w:r>
         <w:rPr>
@@ -242,12 +284,44 @@
         </w:drawing>
       </w:r>
     </w:p>
+    <w:p/>
+    <w:p>
+      <w:pPr>
+        <w:rPr>
+          <w:rFonts w:ascii="Verdana" w:hAnsi="Verdana"/>
+          <w:noProof/>
+          <w:color w:val="1F3864" w:themeColor="accent1" w:themeShade="80"/>
+          <w:sz w:val="24"/>
+          <w:szCs w:val="24"/>
+        </w:rPr>
+      </w:pPr>
+    </w:p>
+    <w:p>
+      <w:pPr>
+        <w:rPr>
+          <w:rFonts w:ascii="Verdana" w:hAnsi="Verdana"/>
+          <w:noProof/>
+          <w:color w:val="1F3864" w:themeColor="accent1" w:themeShade="80"/>
+          <w:sz w:val="24"/>
+          <w:szCs w:val="24"/>
+        </w:rPr>
+      </w:pPr>
+      <w:r>
+        <w:rPr>
+          <w:rFonts w:ascii="Verdana" w:hAnsi="Verdana"/>
+          <w:noProof/>
+          <w:color w:val="1F3864" w:themeColor="accent1" w:themeShade="80"/>
+          <w:sz w:val="24"/>
+          <w:szCs w:val="24"/>
+        </w:rPr>
+        <w:t>Se divide para obtener el resultado</w:t>
+      </w:r>
+    </w:p>
     <w:p>
       <w:r>
         <w:rPr>
           <w:noProof/>
         </w:rPr>
-        <w:lastRenderedPageBreak/>
         <w:drawing>
           <wp:inline distT="0" distB="0" distL="0" distR="0" wp14:anchorId="4756696B" wp14:editId="1864F8C6">
             <wp:extent cx="2606266" cy="1265030"/>
@@ -289,6 +363,1855 @@
             </a:graphic>
           </wp:inline>
         </w:drawing>
+      </w:r>
+    </w:p>
+    <w:p/>
+    <w:p>
+      <w:pPr>
+        <w:rPr>
+          <w:rFonts w:ascii="Verdana" w:hAnsi="Verdana"/>
+          <w:noProof/>
+          <w:color w:val="1F3864" w:themeColor="accent1" w:themeShade="80"/>
+          <w:sz w:val="24"/>
+          <w:szCs w:val="24"/>
+        </w:rPr>
+      </w:pPr>
+      <w:r>
+        <w:rPr>
+          <w:rFonts w:ascii="Verdana" w:hAnsi="Verdana"/>
+          <w:noProof/>
+          <w:color w:val="1F3864" w:themeColor="accent1" w:themeShade="80"/>
+          <w:sz w:val="24"/>
+          <w:szCs w:val="24"/>
+        </w:rPr>
+        <w:t>El diagrama de Flujo es el siguiente:</w:t>
+      </w:r>
+    </w:p>
+    <w:p>
+      <w:pPr>
+        <w:rPr>
+          <w:rFonts w:ascii="Verdana" w:hAnsi="Verdana"/>
+          <w:noProof/>
+          <w:color w:val="1F3864" w:themeColor="accent1" w:themeShade="80"/>
+          <w:sz w:val="24"/>
+          <w:szCs w:val="24"/>
+        </w:rPr>
+      </w:pPr>
+      <w:r>
+        <w:rPr>
+          <w:rFonts w:ascii="Verdana" w:hAnsi="Verdana"/>
+          <w:noProof/>
+          <w:color w:val="1F3864" w:themeColor="accent1" w:themeShade="80"/>
+          <w:sz w:val="24"/>
+          <w:szCs w:val="24"/>
+        </w:rPr>
+        <mc:AlternateContent>
+          <mc:Choice Requires="wps">
+            <w:drawing>
+              <wp:anchor distT="0" distB="0" distL="114300" distR="114300" simplePos="0" relativeHeight="251659264" behindDoc="0" locked="0" layoutInCell="1" allowOverlap="1" wp14:anchorId="17C11E87" wp14:editId="67117A11">
+                <wp:simplePos x="0" y="0"/>
+                <wp:positionH relativeFrom="column">
+                  <wp:posOffset>824865</wp:posOffset>
+                </wp:positionH>
+                <wp:positionV relativeFrom="paragraph">
+                  <wp:posOffset>5715</wp:posOffset>
+                </wp:positionV>
+                <wp:extent cx="754380" cy="365760"/>
+                <wp:effectExtent l="0" t="0" r="26670" b="15240"/>
+                <wp:wrapNone/>
+                <wp:docPr id="5" name="Diagrama de flujo: conector 5"/>
+                <wp:cNvGraphicFramePr/>
+                <a:graphic xmlns:a="http://schemas.openxmlformats.org/drawingml/2006/main">
+                  <a:graphicData uri="http://schemas.microsoft.com/office/word/2010/wordprocessingShape">
+                    <wps:wsp>
+                      <wps:cNvSpPr/>
+                      <wps:spPr>
+                        <a:xfrm>
+                          <a:off x="0" y="0"/>
+                          <a:ext cx="754380" cy="365760"/>
+                        </a:xfrm>
+                        <a:prstGeom prst="flowChartConnector">
+                          <a:avLst/>
+                        </a:prstGeom>
+                        <a:solidFill>
+                          <a:schemeClr val="bg1">
+                            <a:lumMod val="85000"/>
+                          </a:schemeClr>
+                        </a:solidFill>
+                        <a:ln>
+                          <a:solidFill>
+                            <a:schemeClr val="accent1">
+                              <a:lumMod val="50000"/>
+                            </a:schemeClr>
+                          </a:solidFill>
+                        </a:ln>
+                      </wps:spPr>
+                      <wps:style>
+                        <a:lnRef idx="2">
+                          <a:schemeClr val="accent6"/>
+                        </a:lnRef>
+                        <a:fillRef idx="1">
+                          <a:schemeClr val="lt1"/>
+                        </a:fillRef>
+                        <a:effectRef idx="0">
+                          <a:schemeClr val="accent6"/>
+                        </a:effectRef>
+                        <a:fontRef idx="minor">
+                          <a:schemeClr val="dk1"/>
+                        </a:fontRef>
+                      </wps:style>
+                      <wps:txbx>
+                        <w:txbxContent>
+                          <w:p>
+                            <w:pPr>
+                              <w:jc w:val="center"/>
+                              <w:rPr>
+                                <w:rFonts w:ascii="Verdana" w:hAnsi="Verdana"/>
+                                <w:b/>
+                                <w:bCs/>
+                                <w:color w:val="222A35" w:themeColor="text2" w:themeShade="80"/>
+                                <w:sz w:val="16"/>
+                                <w:szCs w:val="16"/>
+                                <w:lang w:val="es-ES"/>
+                              </w:rPr>
+                            </w:pPr>
+                            <w:r>
+                              <w:rPr>
+                                <w:rFonts w:ascii="Verdana" w:hAnsi="Verdana"/>
+                                <w:b/>
+                                <w:bCs/>
+                                <w:color w:val="222A35" w:themeColor="text2" w:themeShade="80"/>
+                                <w:sz w:val="16"/>
+                                <w:szCs w:val="16"/>
+                                <w:lang w:val="es-ES"/>
+                              </w:rPr>
+                              <w:t>Inicio</w:t>
+                            </w:r>
+                          </w:p>
+                        </w:txbxContent>
+                      </wps:txbx>
+                      <wps:bodyPr rot="0" spcFirstLastPara="0" vertOverflow="overflow" horzOverflow="overflow" vert="horz" wrap="square" lIns="91440" tIns="45720" rIns="91440" bIns="45720" numCol="1" spcCol="0" rtlCol="0" fromWordArt="0" anchor="b" anchorCtr="0" forceAA="0" compatLnSpc="1">
+                        <a:prstTxWarp prst="textNoShape">
+                          <a:avLst/>
+                        </a:prstTxWarp>
+                        <a:noAutofit/>
+                      </wps:bodyPr>
+                    </wps:wsp>
+                  </a:graphicData>
+                </a:graphic>
+                <wp14:sizeRelV relativeFrom="margin">
+                  <wp14:pctHeight>0</wp14:pctHeight>
+                </wp14:sizeRelV>
+              </wp:anchor>
+            </w:drawing>
+          </mc:Choice>
+          <mc:Fallback>
+            <w:pict>
+              <v:shapetype w14:anchorId="17C11E87" id="_x0000_t120" coordsize="21600,21600" o:spt="120" path="m10800,qx,10800,10800,21600,21600,10800,10800,xe">
+                <v:path gradientshapeok="t" o:connecttype="custom" o:connectlocs="10800,0;3163,3163;0,10800;3163,18437;10800,21600;18437,18437;21600,10800;18437,3163" textboxrect="3163,3163,18437,18437"/>
+              </v:shapetype>
+              <v:shape id="Diagrama de flujo: conector 5" o:spid="_x0000_s1026" type="#_x0000_t120" style="position:absolute;margin-left:64.95pt;margin-top:.45pt;width:59.4pt;height:28.8pt;z-index:251659264;visibility:visible;mso-wrap-style:square;mso-height-percent:0;mso-wrap-distance-left:9pt;mso-wrap-distance-top:0;mso-wrap-distance-right:9pt;mso-wrap-distance-bottom:0;mso-position-horizontal:absolute;mso-position-horizontal-relative:text;mso-position-vertical:absolute;mso-position-vertical-relative:text;mso-height-percent:0;mso-height-relative:margin;v-text-anchor:bottom" o:gfxdata="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" fillcolor="#d8d8d8 [2732]" strokecolor="#1f3763 [1604]" strokeweight="1pt">
+                <v:stroke joinstyle="miter"/>
+                <v:textbox>
+                  <w:txbxContent>
+                    <w:p>
+                      <w:pPr>
+                        <w:jc w:val="center"/>
+                        <w:rPr>
+                          <w:rFonts w:ascii="Verdana" w:hAnsi="Verdana"/>
+                          <w:b/>
+                          <w:bCs/>
+                          <w:color w:val="222A35" w:themeColor="text2" w:themeShade="80"/>
+                          <w:sz w:val="16"/>
+                          <w:szCs w:val="16"/>
+                          <w:lang w:val="es-ES"/>
+                        </w:rPr>
+                      </w:pPr>
+                      <w:r>
+                        <w:rPr>
+                          <w:rFonts w:ascii="Verdana" w:hAnsi="Verdana"/>
+                          <w:b/>
+                          <w:bCs/>
+                          <w:color w:val="222A35" w:themeColor="text2" w:themeShade="80"/>
+                          <w:sz w:val="16"/>
+                          <w:szCs w:val="16"/>
+                          <w:lang w:val="es-ES"/>
+                        </w:rPr>
+                        <w:t>Inicio</w:t>
+                      </w:r>
+                    </w:p>
+                  </w:txbxContent>
+                </v:textbox>
+              </v:shape>
+            </w:pict>
+          </mc:Fallback>
+        </mc:AlternateContent>
+      </w:r>
+    </w:p>
+    <w:p>
+      <w:pPr>
+        <w:rPr>
+          <w:rFonts w:ascii="Verdana" w:hAnsi="Verdana"/>
+          <w:noProof/>
+          <w:color w:val="1F3864" w:themeColor="accent1" w:themeShade="80"/>
+          <w:sz w:val="24"/>
+          <w:szCs w:val="24"/>
+        </w:rPr>
+      </w:pPr>
+      <w:r>
+        <w:rPr>
+          <w:rFonts w:ascii="Verdana" w:hAnsi="Verdana"/>
+          <w:noProof/>
+          <w:color w:val="1F3864" w:themeColor="accent1" w:themeShade="80"/>
+          <w:sz w:val="24"/>
+          <w:szCs w:val="24"/>
+        </w:rPr>
+        <mc:AlternateContent>
+          <mc:Choice Requires="wps">
+            <w:drawing>
+              <wp:anchor distT="0" distB="0" distL="114300" distR="114300" simplePos="0" relativeHeight="251664384" behindDoc="0" locked="0" layoutInCell="1" allowOverlap="1" wp14:anchorId="13D13630" wp14:editId="51B69E86">
+                <wp:simplePos x="0" y="0"/>
+                <wp:positionH relativeFrom="column">
+                  <wp:posOffset>1212491</wp:posOffset>
+                </wp:positionH>
+                <wp:positionV relativeFrom="paragraph">
+                  <wp:posOffset>69519</wp:posOffset>
+                </wp:positionV>
+                <wp:extent cx="0" cy="233901"/>
+                <wp:effectExtent l="76200" t="0" r="57150" b="52070"/>
+                <wp:wrapNone/>
+                <wp:docPr id="9" name="Conector recto de flecha 9"/>
+                <wp:cNvGraphicFramePr/>
+                <a:graphic xmlns:a="http://schemas.openxmlformats.org/drawingml/2006/main">
+                  <a:graphicData uri="http://schemas.microsoft.com/office/word/2010/wordprocessingShape">
+                    <wps:wsp>
+                      <wps:cNvCnPr/>
+                      <wps:spPr>
+                        <a:xfrm>
+                          <a:off x="0" y="0"/>
+                          <a:ext cx="0" cy="233901"/>
+                        </a:xfrm>
+                        <a:prstGeom prst="straightConnector1">
+                          <a:avLst/>
+                        </a:prstGeom>
+                        <a:ln w="22225">
+                          <a:solidFill>
+                            <a:schemeClr val="accent1">
+                              <a:lumMod val="50000"/>
+                            </a:schemeClr>
+                          </a:solidFill>
+                          <a:tailEnd type="triangle"/>
+                        </a:ln>
+                      </wps:spPr>
+                      <wps:style>
+                        <a:lnRef idx="1">
+                          <a:schemeClr val="accent1"/>
+                        </a:lnRef>
+                        <a:fillRef idx="0">
+                          <a:schemeClr val="accent1"/>
+                        </a:fillRef>
+                        <a:effectRef idx="0">
+                          <a:schemeClr val="accent1"/>
+                        </a:effectRef>
+                        <a:fontRef idx="minor">
+                          <a:schemeClr val="tx1"/>
+                        </a:fontRef>
+                      </wps:style>
+                      <wps:bodyPr/>
+                    </wps:wsp>
+                  </a:graphicData>
+                </a:graphic>
+              </wp:anchor>
+            </w:drawing>
+          </mc:Choice>
+          <mc:Fallback>
+            <w:pict>
+              <v:shapetype w14:anchorId="66CBE41A" id="_x0000_t32" coordsize="21600,21600" o:spt="32" o:oned="t" path="m,l21600,21600e" filled="f">
+                <v:path arrowok="t" fillok="f" o:connecttype="none"/>
+                <o:lock v:ext="edit" shapetype="t"/>
+              </v:shapetype>
+              <v:shape id="Conector recto de flecha 9" o:spid="_x0000_s1026" type="#_x0000_t32" style="position:absolute;margin-left:95.45pt;margin-top:5.45pt;width:0;height:18.4pt;z-index:251664384;visibility:visible;mso-wrap-style:square;mso-wrap-distance-left:9pt;mso-wrap-distance-top:0;mso-wrap-distance-right:9pt;mso-wrap-distance-bottom:0;mso-position-horizontal:absolute;mso-position-horizontal-relative:text;mso-position-vertical:absolute;mso-position-vertical-relative:text" o:gfxdata="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" strokecolor="#1f3763 [1604]" strokeweight="1.75pt">
+                <v:stroke endarrow="block" joinstyle="miter"/>
+              </v:shape>
+            </w:pict>
+          </mc:Fallback>
+        </mc:AlternateContent>
+      </w:r>
+      <w:r>
+        <w:rPr>
+          <w:rFonts w:ascii="Verdana" w:hAnsi="Verdana"/>
+          <w:noProof/>
+          <w:color w:val="1F3864" w:themeColor="accent1" w:themeShade="80"/>
+          <w:sz w:val="24"/>
+          <w:szCs w:val="24"/>
+        </w:rPr>
+        <mc:AlternateContent>
+          <mc:Choice Requires="wps">
+            <w:drawing>
+              <wp:anchor distT="0" distB="0" distL="114300" distR="114300" simplePos="0" relativeHeight="251661312" behindDoc="0" locked="0" layoutInCell="1" allowOverlap="1" wp14:anchorId="3111A987" wp14:editId="7A682CA0">
+                <wp:simplePos x="0" y="0"/>
+                <wp:positionH relativeFrom="column">
+                  <wp:posOffset>634365</wp:posOffset>
+                </wp:positionH>
+                <wp:positionV relativeFrom="paragraph">
+                  <wp:posOffset>298450</wp:posOffset>
+                </wp:positionV>
+                <wp:extent cx="1082040" cy="441960"/>
+                <wp:effectExtent l="0" t="0" r="22860" b="15240"/>
+                <wp:wrapNone/>
+                <wp:docPr id="7" name="Diagrama de flujo: proceso predefinido 7"/>
+                <wp:cNvGraphicFramePr/>
+                <a:graphic xmlns:a="http://schemas.openxmlformats.org/drawingml/2006/main">
+                  <a:graphicData uri="http://schemas.microsoft.com/office/word/2010/wordprocessingShape">
+                    <wps:wsp>
+                      <wps:cNvSpPr/>
+                      <wps:spPr>
+                        <a:xfrm>
+                          <a:off x="0" y="0"/>
+                          <a:ext cx="1082040" cy="441960"/>
+                        </a:xfrm>
+                        <a:prstGeom prst="flowChartPredefinedProcess">
+                          <a:avLst/>
+                        </a:prstGeom>
+                        <a:solidFill>
+                          <a:schemeClr val="bg1">
+                            <a:lumMod val="85000"/>
+                          </a:schemeClr>
+                        </a:solidFill>
+                        <a:ln>
+                          <a:solidFill>
+                            <a:schemeClr val="accent1">
+                              <a:lumMod val="50000"/>
+                            </a:schemeClr>
+                          </a:solidFill>
+                        </a:ln>
+                      </wps:spPr>
+                      <wps:style>
+                        <a:lnRef idx="2">
+                          <a:schemeClr val="accent6"/>
+                        </a:lnRef>
+                        <a:fillRef idx="1">
+                          <a:schemeClr val="lt1"/>
+                        </a:fillRef>
+                        <a:effectRef idx="0">
+                          <a:schemeClr val="accent6"/>
+                        </a:effectRef>
+                        <a:fontRef idx="minor">
+                          <a:schemeClr val="dk1"/>
+                        </a:fontRef>
+                      </wps:style>
+                      <wps:txbx>
+                        <w:txbxContent>
+                          <w:p>
+                            <w:pPr>
+                              <w:jc w:val="center"/>
+                              <w:rPr>
+                                <w:b/>
+                                <w:bCs/>
+                                <w:color w:val="222A35" w:themeColor="text2" w:themeShade="80"/>
+                                <w:lang w:val="es-ES"/>
+                              </w:rPr>
+                            </w:pPr>
+                            <w:r>
+                              <w:rPr>
+                                <w:b/>
+                                <w:bCs/>
+                                <w:color w:val="222A35" w:themeColor="text2" w:themeShade="80"/>
+                                <w:lang w:val="es-ES"/>
+                              </w:rPr>
+                              <w:t>Ingresar valor</w:t>
+                            </w:r>
+                          </w:p>
+                        </w:txbxContent>
+                      </wps:txbx>
+                      <wps:bodyPr rot="0" spcFirstLastPara="0" vertOverflow="overflow" horzOverflow="overflow" vert="horz" wrap="square" lIns="91440" tIns="45720" rIns="91440" bIns="45720" numCol="1" spcCol="0" rtlCol="0" fromWordArt="0" anchor="b" anchorCtr="0" forceAA="0" compatLnSpc="1">
+                        <a:prstTxWarp prst="textNoShape">
+                          <a:avLst/>
+                        </a:prstTxWarp>
+                        <a:noAutofit/>
+                      </wps:bodyPr>
+                    </wps:wsp>
+                  </a:graphicData>
+                </a:graphic>
+              </wp:anchor>
+            </w:drawing>
+          </mc:Choice>
+          <mc:Fallback>
+            <w:pict>
+              <v:shapetype w14:anchorId="3111A987" id="_x0000_t112" coordsize="21600,21600" o:spt="112" path="m,l,21600r21600,l21600,xem2610,nfl2610,21600em18990,nfl18990,21600e">
+                <v:stroke joinstyle="miter"/>
+                <v:path o:extrusionok="f" gradientshapeok="t" o:connecttype="rect" textboxrect="2610,0,18990,21600"/>
+              </v:shapetype>
+              <v:shape id="Diagrama de flujo: proceso predefinido 7" o:spid="_x0000_s1027" type="#_x0000_t112" style="position:absolute;margin-left:49.95pt;margin-top:23.5pt;width:85.2pt;height:34.8pt;z-index:251661312;visibility:visible;mso-wrap-style:square;mso-wrap-distance-left:9pt;mso-wrap-distance-top:0;mso-wrap-distance-right:9pt;mso-wrap-distance-bottom:0;mso-position-horizontal:absolute;mso-position-horizontal-relative:text;mso-position-vertical:absolute;mso-position-vertical-relative:text;v-text-anchor:bottom" o:gfxdata="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" fillcolor="#d8d8d8 [2732]" strokecolor="#1f3763 [1604]" strokeweight="1pt">
+                <v:textbox>
+                  <w:txbxContent>
+                    <w:p>
+                      <w:pPr>
+                        <w:jc w:val="center"/>
+                        <w:rPr>
+                          <w:b/>
+                          <w:bCs/>
+                          <w:color w:val="222A35" w:themeColor="text2" w:themeShade="80"/>
+                          <w:lang w:val="es-ES"/>
+                        </w:rPr>
+                      </w:pPr>
+                      <w:r>
+                        <w:rPr>
+                          <w:b/>
+                          <w:bCs/>
+                          <w:color w:val="222A35" w:themeColor="text2" w:themeShade="80"/>
+                          <w:lang w:val="es-ES"/>
+                        </w:rPr>
+                        <w:t>Ingresar valor</w:t>
+                      </w:r>
+                    </w:p>
+                  </w:txbxContent>
+                </v:textbox>
+              </v:shape>
+            </w:pict>
+          </mc:Fallback>
+        </mc:AlternateContent>
+      </w:r>
+    </w:p>
+    <w:p>
+      <w:pPr>
+        <w:rPr>
+          <w:rFonts w:ascii="Verdana" w:hAnsi="Verdana"/>
+          <w:noProof/>
+          <w:color w:val="1F3864" w:themeColor="accent1" w:themeShade="80"/>
+          <w:sz w:val="24"/>
+          <w:szCs w:val="24"/>
+        </w:rPr>
+      </w:pPr>
+    </w:p>
+    <w:p>
+      <w:pPr>
+        <w:rPr>
+          <w:rFonts w:ascii="Verdana" w:hAnsi="Verdana"/>
+          <w:noProof/>
+          <w:color w:val="1F3864" w:themeColor="accent1" w:themeShade="80"/>
+          <w:sz w:val="24"/>
+          <w:szCs w:val="24"/>
+        </w:rPr>
+      </w:pPr>
+      <w:r>
+        <w:rPr>
+          <w:rFonts w:ascii="Verdana" w:hAnsi="Verdana"/>
+          <w:noProof/>
+          <w:color w:val="1F3864" w:themeColor="accent1" w:themeShade="80"/>
+          <w:sz w:val="24"/>
+          <w:szCs w:val="24"/>
+        </w:rPr>
+        <mc:AlternateContent>
+          <mc:Choice Requires="wps">
+            <w:drawing>
+              <wp:anchor distT="0" distB="0" distL="114300" distR="114300" simplePos="0" relativeHeight="251666432" behindDoc="0" locked="0" layoutInCell="1" allowOverlap="1" wp14:anchorId="3E3FEED7" wp14:editId="46FC0503">
+                <wp:simplePos x="0" y="0"/>
+                <wp:positionH relativeFrom="column">
+                  <wp:posOffset>1235351</wp:posOffset>
+                </wp:positionH>
+                <wp:positionV relativeFrom="paragraph">
+                  <wp:posOffset>128794</wp:posOffset>
+                </wp:positionV>
+                <wp:extent cx="0" cy="233901"/>
+                <wp:effectExtent l="76200" t="0" r="57150" b="52070"/>
+                <wp:wrapNone/>
+                <wp:docPr id="10" name="Conector recto de flecha 10"/>
+                <wp:cNvGraphicFramePr/>
+                <a:graphic xmlns:a="http://schemas.openxmlformats.org/drawingml/2006/main">
+                  <a:graphicData uri="http://schemas.microsoft.com/office/word/2010/wordprocessingShape">
+                    <wps:wsp>
+                      <wps:cNvCnPr/>
+                      <wps:spPr>
+                        <a:xfrm>
+                          <a:off x="0" y="0"/>
+                          <a:ext cx="0" cy="233901"/>
+                        </a:xfrm>
+                        <a:prstGeom prst="straightConnector1">
+                          <a:avLst/>
+                        </a:prstGeom>
+                        <a:ln w="22225">
+                          <a:solidFill>
+                            <a:schemeClr val="accent1">
+                              <a:lumMod val="50000"/>
+                            </a:schemeClr>
+                          </a:solidFill>
+                          <a:tailEnd type="triangle"/>
+                        </a:ln>
+                      </wps:spPr>
+                      <wps:style>
+                        <a:lnRef idx="1">
+                          <a:schemeClr val="accent1"/>
+                        </a:lnRef>
+                        <a:fillRef idx="0">
+                          <a:schemeClr val="accent1"/>
+                        </a:fillRef>
+                        <a:effectRef idx="0">
+                          <a:schemeClr val="accent1"/>
+                        </a:effectRef>
+                        <a:fontRef idx="minor">
+                          <a:schemeClr val="tx1"/>
+                        </a:fontRef>
+                      </wps:style>
+                      <wps:bodyPr/>
+                    </wps:wsp>
+                  </a:graphicData>
+                </a:graphic>
+              </wp:anchor>
+            </w:drawing>
+          </mc:Choice>
+          <mc:Fallback>
+            <w:pict>
+              <v:shape w14:anchorId="0D31EF6D" id="Conector recto de flecha 10" o:spid="_x0000_s1026" type="#_x0000_t32" style="position:absolute;margin-left:97.25pt;margin-top:10.15pt;width:0;height:18.4pt;z-index:251666432;visibility:visible;mso-wrap-style:square;mso-wrap-distance-left:9pt;mso-wrap-distance-top:0;mso-wrap-distance-right:9pt;mso-wrap-distance-bottom:0;mso-position-horizontal:absolute;mso-position-horizontal-relative:text;mso-position-vertical:absolute;mso-position-vertical-relative:text" o:gfxdata="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" strokecolor="#1f3763 [1604]" strokeweight="1.75pt">
+                <v:stroke endarrow="block" joinstyle="miter"/>
+              </v:shape>
+            </w:pict>
+          </mc:Fallback>
+        </mc:AlternateContent>
+      </w:r>
+    </w:p>
+    <w:p>
+      <w:pPr>
+        <w:rPr>
+          <w:rFonts w:ascii="Verdana" w:hAnsi="Verdana"/>
+          <w:noProof/>
+          <w:color w:val="1F3864" w:themeColor="accent1" w:themeShade="80"/>
+          <w:sz w:val="24"/>
+          <w:szCs w:val="24"/>
+        </w:rPr>
+      </w:pPr>
+      <w:r>
+        <w:rPr>
+          <w:rFonts w:ascii="Verdana" w:hAnsi="Verdana"/>
+          <w:noProof/>
+          <w:color w:val="1F3864" w:themeColor="accent1" w:themeShade="80"/>
+          <w:sz w:val="24"/>
+          <w:szCs w:val="24"/>
+        </w:rPr>
+        <mc:AlternateContent>
+          <mc:Choice Requires="wps">
+            <w:drawing>
+              <wp:anchor distT="0" distB="0" distL="114300" distR="114300" simplePos="0" relativeHeight="251681792" behindDoc="0" locked="0" layoutInCell="1" allowOverlap="1" wp14:anchorId="54A0D582" wp14:editId="495FB3D9">
+                <wp:simplePos x="0" y="0"/>
+                <wp:positionH relativeFrom="column">
+                  <wp:posOffset>855980</wp:posOffset>
+                </wp:positionH>
+                <wp:positionV relativeFrom="paragraph">
+                  <wp:posOffset>3466919</wp:posOffset>
+                </wp:positionV>
+                <wp:extent cx="754380" cy="365760"/>
+                <wp:effectExtent l="0" t="0" r="26670" b="15240"/>
+                <wp:wrapNone/>
+                <wp:docPr id="19" name="Diagrama de flujo: conector 19"/>
+                <wp:cNvGraphicFramePr/>
+                <a:graphic xmlns:a="http://schemas.openxmlformats.org/drawingml/2006/main">
+                  <a:graphicData uri="http://schemas.microsoft.com/office/word/2010/wordprocessingShape">
+                    <wps:wsp>
+                      <wps:cNvSpPr/>
+                      <wps:spPr>
+                        <a:xfrm>
+                          <a:off x="0" y="0"/>
+                          <a:ext cx="754380" cy="365760"/>
+                        </a:xfrm>
+                        <a:prstGeom prst="flowChartConnector">
+                          <a:avLst/>
+                        </a:prstGeom>
+                        <a:solidFill>
+                          <a:schemeClr val="bg1">
+                            <a:lumMod val="85000"/>
+                          </a:schemeClr>
+                        </a:solidFill>
+                        <a:ln>
+                          <a:solidFill>
+                            <a:schemeClr val="accent1">
+                              <a:lumMod val="50000"/>
+                            </a:schemeClr>
+                          </a:solidFill>
+                        </a:ln>
+                      </wps:spPr>
+                      <wps:style>
+                        <a:lnRef idx="2">
+                          <a:schemeClr val="accent6"/>
+                        </a:lnRef>
+                        <a:fillRef idx="1">
+                          <a:schemeClr val="lt1"/>
+                        </a:fillRef>
+                        <a:effectRef idx="0">
+                          <a:schemeClr val="accent6"/>
+                        </a:effectRef>
+                        <a:fontRef idx="minor">
+                          <a:schemeClr val="dk1"/>
+                        </a:fontRef>
+                      </wps:style>
+                      <wps:txbx>
+                        <w:txbxContent>
+                          <w:p>
+                            <w:pPr>
+                              <w:jc w:val="center"/>
+                              <w:rPr>
+                                <w:rFonts w:ascii="Verdana" w:hAnsi="Verdana"/>
+                                <w:b/>
+                                <w:bCs/>
+                                <w:color w:val="222A35" w:themeColor="text2" w:themeShade="80"/>
+                                <w:sz w:val="16"/>
+                                <w:szCs w:val="16"/>
+                                <w:lang w:val="es-ES"/>
+                              </w:rPr>
+                            </w:pPr>
+                            <w:r>
+                              <w:rPr>
+                                <w:rFonts w:ascii="Verdana" w:hAnsi="Verdana"/>
+                                <w:b/>
+                                <w:bCs/>
+                                <w:color w:val="222A35" w:themeColor="text2" w:themeShade="80"/>
+                                <w:sz w:val="16"/>
+                                <w:szCs w:val="16"/>
+                                <w:lang w:val="es-ES"/>
+                              </w:rPr>
+                              <w:t>Fi</w:t>
+                            </w:r>
+                            <w:r>
+                              <w:rPr>
+                                <w:rFonts w:ascii="Verdana" w:hAnsi="Verdana"/>
+                                <w:b/>
+                                <w:bCs/>
+                                <w:color w:val="222A35" w:themeColor="text2" w:themeShade="80"/>
+                                <w:sz w:val="16"/>
+                                <w:szCs w:val="16"/>
+                                <w:lang w:val="es-ES"/>
+                              </w:rPr>
+                              <w:t>n</w:t>
+                            </w:r>
+                          </w:p>
+                        </w:txbxContent>
+                      </wps:txbx>
+                      <wps:bodyPr rot="0" spcFirstLastPara="0" vertOverflow="overflow" horzOverflow="overflow" vert="horz" wrap="square" lIns="91440" tIns="45720" rIns="91440" bIns="45720" numCol="1" spcCol="0" rtlCol="0" fromWordArt="0" anchor="b" anchorCtr="0" forceAA="0" compatLnSpc="1">
+                        <a:prstTxWarp prst="textNoShape">
+                          <a:avLst/>
+                        </a:prstTxWarp>
+                        <a:noAutofit/>
+                      </wps:bodyPr>
+                    </wps:wsp>
+                  </a:graphicData>
+                </a:graphic>
+                <wp14:sizeRelV relativeFrom="margin">
+                  <wp14:pctHeight>0</wp14:pctHeight>
+                </wp14:sizeRelV>
+              </wp:anchor>
+            </w:drawing>
+          </mc:Choice>
+          <mc:Fallback>
+            <w:pict>
+              <v:shape w14:anchorId="54A0D582" id="Diagrama de flujo: conector 19" o:spid="_x0000_s1028" type="#_x0000_t120" style="position:absolute;margin-left:67.4pt;margin-top:273pt;width:59.4pt;height:28.8pt;z-index:251681792;visibility:visible;mso-wrap-style:square;mso-height-percent:0;mso-wrap-distance-left:9pt;mso-wrap-distance-top:0;mso-wrap-distance-right:9pt;mso-wrap-distance-bottom:0;mso-position-horizontal:absolute;mso-position-horizontal-relative:text;mso-position-vertical:absolute;mso-position-vertical-relative:text;mso-height-percent:0;mso-height-relative:margin;v-text-anchor:bottom" o:gfxdata="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" fillcolor="#d8d8d8 [2732]" strokecolor="#1f3763 [1604]" strokeweight="1pt">
+                <v:stroke joinstyle="miter"/>
+                <v:textbox>
+                  <w:txbxContent>
+                    <w:p>
+                      <w:pPr>
+                        <w:jc w:val="center"/>
+                        <w:rPr>
+                          <w:rFonts w:ascii="Verdana" w:hAnsi="Verdana"/>
+                          <w:b/>
+                          <w:bCs/>
+                          <w:color w:val="222A35" w:themeColor="text2" w:themeShade="80"/>
+                          <w:sz w:val="16"/>
+                          <w:szCs w:val="16"/>
+                          <w:lang w:val="es-ES"/>
+                        </w:rPr>
+                      </w:pPr>
+                      <w:r>
+                        <w:rPr>
+                          <w:rFonts w:ascii="Verdana" w:hAnsi="Verdana"/>
+                          <w:b/>
+                          <w:bCs/>
+                          <w:color w:val="222A35" w:themeColor="text2" w:themeShade="80"/>
+                          <w:sz w:val="16"/>
+                          <w:szCs w:val="16"/>
+                          <w:lang w:val="es-ES"/>
+                        </w:rPr>
+                        <w:t>Fi</w:t>
+                      </w:r>
+                      <w:r>
+                        <w:rPr>
+                          <w:rFonts w:ascii="Verdana" w:hAnsi="Verdana"/>
+                          <w:b/>
+                          <w:bCs/>
+                          <w:color w:val="222A35" w:themeColor="text2" w:themeShade="80"/>
+                          <w:sz w:val="16"/>
+                          <w:szCs w:val="16"/>
+                          <w:lang w:val="es-ES"/>
+                        </w:rPr>
+                        <w:t>n</w:t>
+                      </w:r>
+                    </w:p>
+                  </w:txbxContent>
+                </v:textbox>
+              </v:shape>
+            </w:pict>
+          </mc:Fallback>
+        </mc:AlternateContent>
+      </w:r>
+      <w:r>
+        <w:rPr>
+          <w:rFonts w:ascii="Verdana" w:hAnsi="Verdana"/>
+          <w:noProof/>
+          <w:color w:val="1F3864" w:themeColor="accent1" w:themeShade="80"/>
+          <w:sz w:val="24"/>
+          <w:szCs w:val="24"/>
+        </w:rPr>
+        <mc:AlternateContent>
+          <mc:Choice Requires="wps">
+            <w:drawing>
+              <wp:anchor distT="0" distB="0" distL="114300" distR="114300" simplePos="0" relativeHeight="251683840" behindDoc="0" locked="0" layoutInCell="1" allowOverlap="1" wp14:anchorId="35A8FE68" wp14:editId="138F3CC7">
+                <wp:simplePos x="0" y="0"/>
+                <wp:positionH relativeFrom="column">
+                  <wp:posOffset>1236798</wp:posOffset>
+                </wp:positionH>
+                <wp:positionV relativeFrom="paragraph">
+                  <wp:posOffset>3249930</wp:posOffset>
+                </wp:positionV>
+                <wp:extent cx="0" cy="233901"/>
+                <wp:effectExtent l="76200" t="0" r="57150" b="52070"/>
+                <wp:wrapNone/>
+                <wp:docPr id="20" name="Conector recto de flecha 20"/>
+                <wp:cNvGraphicFramePr/>
+                <a:graphic xmlns:a="http://schemas.openxmlformats.org/drawingml/2006/main">
+                  <a:graphicData uri="http://schemas.microsoft.com/office/word/2010/wordprocessingShape">
+                    <wps:wsp>
+                      <wps:cNvCnPr/>
+                      <wps:spPr>
+                        <a:xfrm>
+                          <a:off x="0" y="0"/>
+                          <a:ext cx="0" cy="233901"/>
+                        </a:xfrm>
+                        <a:prstGeom prst="straightConnector1">
+                          <a:avLst/>
+                        </a:prstGeom>
+                        <a:ln w="22225">
+                          <a:solidFill>
+                            <a:schemeClr val="accent1">
+                              <a:lumMod val="50000"/>
+                            </a:schemeClr>
+                          </a:solidFill>
+                          <a:tailEnd type="triangle"/>
+                        </a:ln>
+                      </wps:spPr>
+                      <wps:style>
+                        <a:lnRef idx="1">
+                          <a:schemeClr val="accent1"/>
+                        </a:lnRef>
+                        <a:fillRef idx="0">
+                          <a:schemeClr val="accent1"/>
+                        </a:fillRef>
+                        <a:effectRef idx="0">
+                          <a:schemeClr val="accent1"/>
+                        </a:effectRef>
+                        <a:fontRef idx="minor">
+                          <a:schemeClr val="tx1"/>
+                        </a:fontRef>
+                      </wps:style>
+                      <wps:bodyPr/>
+                    </wps:wsp>
+                  </a:graphicData>
+                </a:graphic>
+              </wp:anchor>
+            </w:drawing>
+          </mc:Choice>
+          <mc:Fallback>
+            <w:pict>
+              <v:shape w14:anchorId="41F5F3C1" id="Conector recto de flecha 20" o:spid="_x0000_s1026" type="#_x0000_t32" style="position:absolute;margin-left:97.4pt;margin-top:255.9pt;width:0;height:18.4pt;z-index:251683840;visibility:visible;mso-wrap-style:square;mso-wrap-distance-left:9pt;mso-wrap-distance-top:0;mso-wrap-distance-right:9pt;mso-wrap-distance-bottom:0;mso-position-horizontal:absolute;mso-position-horizontal-relative:text;mso-position-vertical:absolute;mso-position-vertical-relative:text" o:gfxdata="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" strokecolor="#1f3763 [1604]" strokeweight="1.75pt">
+                <v:stroke endarrow="block" joinstyle="miter"/>
+              </v:shape>
+            </w:pict>
+          </mc:Fallback>
+        </mc:AlternateContent>
+      </w:r>
+      <w:r>
+        <w:rPr>
+          <w:rFonts w:ascii="Verdana" w:hAnsi="Verdana"/>
+          <w:noProof/>
+          <w:color w:val="1F3864" w:themeColor="accent1" w:themeShade="80"/>
+          <w:sz w:val="24"/>
+          <w:szCs w:val="24"/>
+        </w:rPr>
+        <mc:AlternateContent>
+          <mc:Choice Requires="wps">
+            <w:drawing>
+              <wp:anchor distT="0" distB="0" distL="114300" distR="114300" simplePos="0" relativeHeight="251679744" behindDoc="0" locked="0" layoutInCell="1" allowOverlap="1" wp14:anchorId="2AE7118B" wp14:editId="2F2E2139">
+                <wp:simplePos x="0" y="0"/>
+                <wp:positionH relativeFrom="column">
+                  <wp:posOffset>1244600</wp:posOffset>
+                </wp:positionH>
+                <wp:positionV relativeFrom="paragraph">
+                  <wp:posOffset>2546259</wp:posOffset>
+                </wp:positionV>
+                <wp:extent cx="0" cy="233901"/>
+                <wp:effectExtent l="76200" t="0" r="57150" b="52070"/>
+                <wp:wrapNone/>
+                <wp:docPr id="18" name="Conector recto de flecha 18"/>
+                <wp:cNvGraphicFramePr/>
+                <a:graphic xmlns:a="http://schemas.openxmlformats.org/drawingml/2006/main">
+                  <a:graphicData uri="http://schemas.microsoft.com/office/word/2010/wordprocessingShape">
+                    <wps:wsp>
+                      <wps:cNvCnPr/>
+                      <wps:spPr>
+                        <a:xfrm>
+                          <a:off x="0" y="0"/>
+                          <a:ext cx="0" cy="233901"/>
+                        </a:xfrm>
+                        <a:prstGeom prst="straightConnector1">
+                          <a:avLst/>
+                        </a:prstGeom>
+                        <a:ln w="22225">
+                          <a:solidFill>
+                            <a:schemeClr val="accent1">
+                              <a:lumMod val="50000"/>
+                            </a:schemeClr>
+                          </a:solidFill>
+                          <a:tailEnd type="triangle"/>
+                        </a:ln>
+                      </wps:spPr>
+                      <wps:style>
+                        <a:lnRef idx="1">
+                          <a:schemeClr val="accent1"/>
+                        </a:lnRef>
+                        <a:fillRef idx="0">
+                          <a:schemeClr val="accent1"/>
+                        </a:fillRef>
+                        <a:effectRef idx="0">
+                          <a:schemeClr val="accent1"/>
+                        </a:effectRef>
+                        <a:fontRef idx="minor">
+                          <a:schemeClr val="tx1"/>
+                        </a:fontRef>
+                      </wps:style>
+                      <wps:bodyPr/>
+                    </wps:wsp>
+                  </a:graphicData>
+                </a:graphic>
+              </wp:anchor>
+            </w:drawing>
+          </mc:Choice>
+          <mc:Fallback>
+            <w:pict>
+              <v:shape w14:anchorId="5B441D10" id="Conector recto de flecha 18" o:spid="_x0000_s1026" type="#_x0000_t32" style="position:absolute;margin-left:98pt;margin-top:200.5pt;width:0;height:18.4pt;z-index:251679744;visibility:visible;mso-wrap-style:square;mso-wrap-distance-left:9pt;mso-wrap-distance-top:0;mso-wrap-distance-right:9pt;mso-wrap-distance-bottom:0;mso-position-horizontal:absolute;mso-position-horizontal-relative:text;mso-position-vertical:absolute;mso-position-vertical-relative:text" o:gfxdata="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" strokecolor="#1f3763 [1604]" strokeweight="1.75pt">
+                <v:stroke endarrow="block" joinstyle="miter"/>
+              </v:shape>
+            </w:pict>
+          </mc:Fallback>
+        </mc:AlternateContent>
+      </w:r>
+      <w:r>
+        <w:rPr>
+          <w:rFonts w:ascii="Verdana" w:hAnsi="Verdana"/>
+          <w:noProof/>
+          <w:color w:val="1F3864" w:themeColor="accent1" w:themeShade="80"/>
+          <w:sz w:val="24"/>
+          <w:szCs w:val="24"/>
+        </w:rPr>
+        <mc:AlternateContent>
+          <mc:Choice Requires="wps">
+            <w:drawing>
+              <wp:anchor distT="0" distB="0" distL="114300" distR="114300" simplePos="0" relativeHeight="251677696" behindDoc="0" locked="0" layoutInCell="1" allowOverlap="1" wp14:anchorId="15D41F60" wp14:editId="3B3DA41F">
+                <wp:simplePos x="0" y="0"/>
+                <wp:positionH relativeFrom="column">
+                  <wp:posOffset>635453</wp:posOffset>
+                </wp:positionH>
+                <wp:positionV relativeFrom="paragraph">
+                  <wp:posOffset>2736124</wp:posOffset>
+                </wp:positionV>
+                <wp:extent cx="1112520" cy="499110"/>
+                <wp:effectExtent l="0" t="19050" r="11430" b="15240"/>
+                <wp:wrapNone/>
+                <wp:docPr id="17" name="Diagrama de flujo: entrada manual 17"/>
+                <wp:cNvGraphicFramePr/>
+                <a:graphic xmlns:a="http://schemas.openxmlformats.org/drawingml/2006/main">
+                  <a:graphicData uri="http://schemas.microsoft.com/office/word/2010/wordprocessingShape">
+                    <wps:wsp>
+                      <wps:cNvSpPr/>
+                      <wps:spPr>
+                        <a:xfrm>
+                          <a:off x="0" y="0"/>
+                          <a:ext cx="1112520" cy="499110"/>
+                        </a:xfrm>
+                        <a:prstGeom prst="flowChartManualInput">
+                          <a:avLst/>
+                        </a:prstGeom>
+                        <a:solidFill>
+                          <a:schemeClr val="bg1">
+                            <a:lumMod val="85000"/>
+                          </a:schemeClr>
+                        </a:solidFill>
+                        <a:ln>
+                          <a:solidFill>
+                            <a:schemeClr val="accent1">
+                              <a:lumMod val="50000"/>
+                            </a:schemeClr>
+                          </a:solidFill>
+                        </a:ln>
+                      </wps:spPr>
+                      <wps:style>
+                        <a:lnRef idx="2">
+                          <a:schemeClr val="accent6"/>
+                        </a:lnRef>
+                        <a:fillRef idx="1">
+                          <a:schemeClr val="lt1"/>
+                        </a:fillRef>
+                        <a:effectRef idx="0">
+                          <a:schemeClr val="accent6"/>
+                        </a:effectRef>
+                        <a:fontRef idx="minor">
+                          <a:schemeClr val="dk1"/>
+                        </a:fontRef>
+                      </wps:style>
+                      <wps:txbx>
+                        <w:txbxContent>
+                          <w:p>
+                            <w:pPr>
+                              <w:rPr>
+                                <w:b/>
+                                <w:bCs/>
+                                <w:color w:val="222A35" w:themeColor="text2" w:themeShade="80"/>
+                                <w:sz w:val="20"/>
+                                <w:szCs w:val="20"/>
+                                <w:lang w:val="es-ES"/>
+                              </w:rPr>
+                            </w:pPr>
+                            <w:r>
+                              <w:rPr>
+                                <w:b/>
+                                <w:bCs/>
+                                <w:color w:val="222A35" w:themeColor="text2" w:themeShade="80"/>
+                                <w:sz w:val="20"/>
+                                <w:szCs w:val="20"/>
+                                <w:lang w:val="es-ES"/>
+                              </w:rPr>
+                              <w:t xml:space="preserve">         </w:t>
+                            </w:r>
+                            <w:r>
+                              <w:rPr>
+                                <w:b/>
+                                <w:bCs/>
+                                <w:color w:val="222A35" w:themeColor="text2" w:themeShade="80"/>
+                                <w:sz w:val="20"/>
+                                <w:szCs w:val="20"/>
+                                <w:lang w:val="es-ES"/>
+                              </w:rPr>
+                              <w:t xml:space="preserve">Divisa </w:t>
+                            </w:r>
+                          </w:p>
+                        </w:txbxContent>
+                      </wps:txbx>
+                      <wps:bodyPr rot="0" spcFirstLastPara="0" vertOverflow="overflow" horzOverflow="overflow" vert="horz" wrap="square" lIns="91440" tIns="45720" rIns="91440" bIns="45720" numCol="1" spcCol="0" rtlCol="0" fromWordArt="0" anchor="b" anchorCtr="0" forceAA="0" compatLnSpc="1">
+                        <a:prstTxWarp prst="textNoShape">
+                          <a:avLst/>
+                        </a:prstTxWarp>
+                        <a:noAutofit/>
+                      </wps:bodyPr>
+                    </wps:wsp>
+                  </a:graphicData>
+                </a:graphic>
+                <wp14:sizeRelH relativeFrom="margin">
+                  <wp14:pctWidth>0</wp14:pctWidth>
+                </wp14:sizeRelH>
+                <wp14:sizeRelV relativeFrom="margin">
+                  <wp14:pctHeight>0</wp14:pctHeight>
+                </wp14:sizeRelV>
+              </wp:anchor>
+            </w:drawing>
+          </mc:Choice>
+          <mc:Fallback>
+            <w:pict>
+              <v:shapetype w14:anchorId="15D41F60" id="_x0000_t118" coordsize="21600,21600" o:spt="118" path="m,4292l21600,r,21600l,21600xe">
+                <v:stroke joinstyle="miter"/>
+                <v:path gradientshapeok="t" o:connecttype="custom" o:connectlocs="10800,2146;0,10800;10800,21600;21600,10800" textboxrect="0,4291,21600,21600"/>
+              </v:shapetype>
+              <v:shape id="Diagrama de flujo: entrada manual 17" o:spid="_x0000_s1029" type="#_x0000_t118" style="position:absolute;margin-left:50.05pt;margin-top:215.45pt;width:87.6pt;height:39.3pt;z-index:251677696;visibility:visible;mso-wrap-style:square;mso-width-percent:0;mso-height-percent:0;mso-wrap-distance-left:9pt;mso-wrap-distance-top:0;mso-wrap-distance-right:9pt;mso-wrap-distance-bottom:0;mso-position-horizontal:absolute;mso-position-horizontal-relative:text;mso-position-vertical:absolute;mso-position-vertical-relative:text;mso-width-percent:0;mso-height-percent:0;mso-width-relative:margin;mso-height-relative:margin;v-text-anchor:bottom" o:gfxdata="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" fillcolor="#d8d8d8 [2732]" strokecolor="#1f3763 [1604]" strokeweight="1pt">
+                <v:textbox>
+                  <w:txbxContent>
+                    <w:p>
+                      <w:pPr>
+                        <w:rPr>
+                          <w:b/>
+                          <w:bCs/>
+                          <w:color w:val="222A35" w:themeColor="text2" w:themeShade="80"/>
+                          <w:sz w:val="20"/>
+                          <w:szCs w:val="20"/>
+                          <w:lang w:val="es-ES"/>
+                        </w:rPr>
+                      </w:pPr>
+                      <w:r>
+                        <w:rPr>
+                          <w:b/>
+                          <w:bCs/>
+                          <w:color w:val="222A35" w:themeColor="text2" w:themeShade="80"/>
+                          <w:sz w:val="20"/>
+                          <w:szCs w:val="20"/>
+                          <w:lang w:val="es-ES"/>
+                        </w:rPr>
+                        <w:t xml:space="preserve">         </w:t>
+                      </w:r>
+                      <w:r>
+                        <w:rPr>
+                          <w:b/>
+                          <w:bCs/>
+                          <w:color w:val="222A35" w:themeColor="text2" w:themeShade="80"/>
+                          <w:sz w:val="20"/>
+                          <w:szCs w:val="20"/>
+                          <w:lang w:val="es-ES"/>
+                        </w:rPr>
+                        <w:t xml:space="preserve">Divisa </w:t>
+                      </w:r>
+                    </w:p>
+                  </w:txbxContent>
+                </v:textbox>
+              </v:shape>
+            </w:pict>
+          </mc:Fallback>
+        </mc:AlternateContent>
+      </w:r>
+      <w:r>
+        <w:rPr>
+          <w:rFonts w:ascii="Verdana" w:hAnsi="Verdana"/>
+          <w:noProof/>
+          <w:color w:val="1F3864" w:themeColor="accent1" w:themeShade="80"/>
+          <w:sz w:val="24"/>
+          <w:szCs w:val="24"/>
+        </w:rPr>
+        <mc:AlternateContent>
+          <mc:Choice Requires="wps">
+            <w:drawing>
+              <wp:anchor distT="0" distB="0" distL="114300" distR="114300" simplePos="0" relativeHeight="251673600" behindDoc="0" locked="0" layoutInCell="1" allowOverlap="1" wp14:anchorId="12B88D75" wp14:editId="37F949B9">
+                <wp:simplePos x="0" y="0"/>
+                <wp:positionH relativeFrom="column">
+                  <wp:posOffset>628650</wp:posOffset>
+                </wp:positionH>
+                <wp:positionV relativeFrom="paragraph">
+                  <wp:posOffset>2127704</wp:posOffset>
+                </wp:positionV>
+                <wp:extent cx="1073785" cy="402590"/>
+                <wp:effectExtent l="0" t="0" r="12065" b="16510"/>
+                <wp:wrapNone/>
+                <wp:docPr id="15" name="Diagrama de flujo: proceso alternativo 15"/>
+                <wp:cNvGraphicFramePr/>
+                <a:graphic xmlns:a="http://schemas.openxmlformats.org/drawingml/2006/main">
+                  <a:graphicData uri="http://schemas.microsoft.com/office/word/2010/wordprocessingShape">
+                    <wps:wsp>
+                      <wps:cNvSpPr/>
+                      <wps:spPr>
+                        <a:xfrm>
+                          <a:off x="0" y="0"/>
+                          <a:ext cx="1073785" cy="402590"/>
+                        </a:xfrm>
+                        <a:prstGeom prst="flowChartAlternateProcess">
+                          <a:avLst/>
+                        </a:prstGeom>
+                        <a:solidFill>
+                          <a:schemeClr val="bg1">
+                            <a:lumMod val="85000"/>
+                          </a:schemeClr>
+                        </a:solidFill>
+                        <a:ln>
+                          <a:solidFill>
+                            <a:schemeClr val="accent1">
+                              <a:lumMod val="50000"/>
+                            </a:schemeClr>
+                          </a:solidFill>
+                        </a:ln>
+                      </wps:spPr>
+                      <wps:style>
+                        <a:lnRef idx="2">
+                          <a:schemeClr val="accent6"/>
+                        </a:lnRef>
+                        <a:fillRef idx="1">
+                          <a:schemeClr val="lt1"/>
+                        </a:fillRef>
+                        <a:effectRef idx="0">
+                          <a:schemeClr val="accent6"/>
+                        </a:effectRef>
+                        <a:fontRef idx="minor">
+                          <a:schemeClr val="dk1"/>
+                        </a:fontRef>
+                      </wps:style>
+                      <wps:txbx>
+                        <w:txbxContent>
+                          <w:p>
+                            <w:pPr>
+                              <w:jc w:val="center"/>
+                              <w:rPr>
+                                <w:b/>
+                                <w:bCs/>
+                                <w:color w:val="222A35" w:themeColor="text2" w:themeShade="80"/>
+                                <w:sz w:val="16"/>
+                                <w:szCs w:val="16"/>
+                                <w:lang w:val="es-ES"/>
+                              </w:rPr>
+                            </w:pPr>
+                            <w:r>
+                              <w:rPr>
+                                <w:b/>
+                                <w:bCs/>
+                                <w:color w:val="222A35" w:themeColor="text2" w:themeShade="80"/>
+                                <w:sz w:val="16"/>
+                                <w:szCs w:val="16"/>
+                                <w:lang w:val="es-ES"/>
+                              </w:rPr>
+                              <w:t xml:space="preserve">Cantidad </w:t>
+                            </w:r>
+                            <w:r>
+                              <w:rPr>
+                                <w:b/>
+                                <w:bCs/>
+                                <w:color w:val="222A35" w:themeColor="text2" w:themeShade="80"/>
+                                <w:sz w:val="16"/>
+                                <w:szCs w:val="16"/>
+                                <w:lang w:val="es-ES"/>
+                              </w:rPr>
+                              <w:sym w:font="Wingdings" w:char="F0E8"/>
+                            </w:r>
+                            <w:r>
+                              <w:rPr>
+                                <w:b/>
+                                <w:bCs/>
+                                <w:color w:val="222A35" w:themeColor="text2" w:themeShade="80"/>
+                                <w:sz w:val="16"/>
+                                <w:szCs w:val="16"/>
+                                <w:lang w:val="es-ES"/>
+                              </w:rPr>
+                              <w:t>divisa</w:t>
+                            </w:r>
+                          </w:p>
+                        </w:txbxContent>
+                      </wps:txbx>
+                      <wps:bodyPr rot="0" spcFirstLastPara="0" vertOverflow="overflow" horzOverflow="overflow" vert="horz" wrap="square" lIns="91440" tIns="45720" rIns="91440" bIns="45720" numCol="1" spcCol="0" rtlCol="0" fromWordArt="0" anchor="b" anchorCtr="0" forceAA="0" compatLnSpc="1">
+                        <a:prstTxWarp prst="textNoShape">
+                          <a:avLst/>
+                        </a:prstTxWarp>
+                        <a:noAutofit/>
+                      </wps:bodyPr>
+                    </wps:wsp>
+                  </a:graphicData>
+                </a:graphic>
+              </wp:anchor>
+            </w:drawing>
+          </mc:Choice>
+          <mc:Fallback>
+            <w:pict>
+              <v:shapetype w14:anchorId="12B88D75" id="_x0000_t176" coordsize="21600,21600" o:spt="176" adj="2700" path="m@0,qx0@0l0@2qy@0,21600l@1,21600qx21600@2l21600@0qy@1,xe">
+                <v:stroke joinstyle="miter"/>
+                <v:formulas>
+                  <v:f eqn="val #0"/>
+                  <v:f eqn="sum width 0 #0"/>
+                  <v:f eqn="sum height 0 #0"/>
+                  <v:f eqn="prod @0 2929 10000"/>
+                  <v:f eqn="sum width 0 @3"/>
+                  <v:f eqn="sum height 0 @3"/>
+                  <v:f eqn="val width"/>
+                  <v:f eqn="val height"/>
+                  <v:f eqn="prod width 1 2"/>
+                  <v:f eqn="prod height 1 2"/>
+                </v:formulas>
+                <v:path gradientshapeok="t" limo="10800,10800" o:connecttype="custom" o:connectlocs="@8,0;0,@9;@8,@7;@6,@9" textboxrect="@3,@3,@4,@5"/>
+              </v:shapetype>
+              <v:shape id="Diagrama de flujo: proceso alternativo 15" o:spid="_x0000_s1030" type="#_x0000_t176" style="position:absolute;margin-left:49.5pt;margin-top:167.55pt;width:84.55pt;height:31.7pt;z-index:251673600;visibility:visible;mso-wrap-style:square;mso-wrap-distance-left:9pt;mso-wrap-distance-top:0;mso-wrap-distance-right:9pt;mso-wrap-distance-bottom:0;mso-position-horizontal:absolute;mso-position-horizontal-relative:text;mso-position-vertical:absolute;mso-position-vertical-relative:text;v-text-anchor:bottom" o:gfxdata="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" fillcolor="#d8d8d8 [2732]" strokecolor="#1f3763 [1604]" strokeweight="1pt">
+                <v:textbox>
+                  <w:txbxContent>
+                    <w:p>
+                      <w:pPr>
+                        <w:jc w:val="center"/>
+                        <w:rPr>
+                          <w:b/>
+                          <w:bCs/>
+                          <w:color w:val="222A35" w:themeColor="text2" w:themeShade="80"/>
+                          <w:sz w:val="16"/>
+                          <w:szCs w:val="16"/>
+                          <w:lang w:val="es-ES"/>
+                        </w:rPr>
+                      </w:pPr>
+                      <w:r>
+                        <w:rPr>
+                          <w:b/>
+                          <w:bCs/>
+                          <w:color w:val="222A35" w:themeColor="text2" w:themeShade="80"/>
+                          <w:sz w:val="16"/>
+                          <w:szCs w:val="16"/>
+                          <w:lang w:val="es-ES"/>
+                        </w:rPr>
+                        <w:t xml:space="preserve">Cantidad </w:t>
+                      </w:r>
+                      <w:r>
+                        <w:rPr>
+                          <w:b/>
+                          <w:bCs/>
+                          <w:color w:val="222A35" w:themeColor="text2" w:themeShade="80"/>
+                          <w:sz w:val="16"/>
+                          <w:szCs w:val="16"/>
+                          <w:lang w:val="es-ES"/>
+                        </w:rPr>
+                        <w:sym w:font="Wingdings" w:char="F0E8"/>
+                      </w:r>
+                      <w:r>
+                        <w:rPr>
+                          <w:b/>
+                          <w:bCs/>
+                          <w:color w:val="222A35" w:themeColor="text2" w:themeShade="80"/>
+                          <w:sz w:val="16"/>
+                          <w:szCs w:val="16"/>
+                          <w:lang w:val="es-ES"/>
+                        </w:rPr>
+                        <w:t>divisa</w:t>
+                      </w:r>
+                    </w:p>
+                  </w:txbxContent>
+                </v:textbox>
+              </v:shape>
+            </w:pict>
+          </mc:Fallback>
+        </mc:AlternateContent>
+      </w:r>
+      <w:r>
+        <w:rPr>
+          <w:rFonts w:ascii="Verdana" w:hAnsi="Verdana"/>
+          <w:noProof/>
+          <w:color w:val="1F3864" w:themeColor="accent1" w:themeShade="80"/>
+          <w:sz w:val="24"/>
+          <w:szCs w:val="24"/>
+        </w:rPr>
+        <mc:AlternateContent>
+          <mc:Choice Requires="wps">
+            <w:drawing>
+              <wp:anchor distT="0" distB="0" distL="114300" distR="114300" simplePos="0" relativeHeight="251675648" behindDoc="0" locked="0" layoutInCell="1" allowOverlap="1" wp14:anchorId="2553BCD1" wp14:editId="4AE27308">
+                <wp:simplePos x="0" y="0"/>
+                <wp:positionH relativeFrom="column">
+                  <wp:posOffset>1251857</wp:posOffset>
+                </wp:positionH>
+                <wp:positionV relativeFrom="paragraph">
+                  <wp:posOffset>1889579</wp:posOffset>
+                </wp:positionV>
+                <wp:extent cx="0" cy="233901"/>
+                <wp:effectExtent l="76200" t="0" r="57150" b="52070"/>
+                <wp:wrapNone/>
+                <wp:docPr id="16" name="Conector recto de flecha 16"/>
+                <wp:cNvGraphicFramePr/>
+                <a:graphic xmlns:a="http://schemas.openxmlformats.org/drawingml/2006/main">
+                  <a:graphicData uri="http://schemas.microsoft.com/office/word/2010/wordprocessingShape">
+                    <wps:wsp>
+                      <wps:cNvCnPr/>
+                      <wps:spPr>
+                        <a:xfrm>
+                          <a:off x="0" y="0"/>
+                          <a:ext cx="0" cy="233901"/>
+                        </a:xfrm>
+                        <a:prstGeom prst="straightConnector1">
+                          <a:avLst/>
+                        </a:prstGeom>
+                        <a:ln w="22225">
+                          <a:solidFill>
+                            <a:schemeClr val="accent1">
+                              <a:lumMod val="50000"/>
+                            </a:schemeClr>
+                          </a:solidFill>
+                          <a:tailEnd type="triangle"/>
+                        </a:ln>
+                      </wps:spPr>
+                      <wps:style>
+                        <a:lnRef idx="1">
+                          <a:schemeClr val="accent1"/>
+                        </a:lnRef>
+                        <a:fillRef idx="0">
+                          <a:schemeClr val="accent1"/>
+                        </a:fillRef>
+                        <a:effectRef idx="0">
+                          <a:schemeClr val="accent1"/>
+                        </a:effectRef>
+                        <a:fontRef idx="minor">
+                          <a:schemeClr val="tx1"/>
+                        </a:fontRef>
+                      </wps:style>
+                      <wps:bodyPr/>
+                    </wps:wsp>
+                  </a:graphicData>
+                </a:graphic>
+              </wp:anchor>
+            </w:drawing>
+          </mc:Choice>
+          <mc:Fallback>
+            <w:pict>
+              <v:shape w14:anchorId="7C21FE91" id="Conector recto de flecha 16" o:spid="_x0000_s1026" type="#_x0000_t32" style="position:absolute;margin-left:98.55pt;margin-top:148.8pt;width:0;height:18.4pt;z-index:251675648;visibility:visible;mso-wrap-style:square;mso-wrap-distance-left:9pt;mso-wrap-distance-top:0;mso-wrap-distance-right:9pt;mso-wrap-distance-bottom:0;mso-position-horizontal:absolute;mso-position-horizontal-relative:text;mso-position-vertical:absolute;mso-position-vertical-relative:text" o:gfxdata="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" strokecolor="#1f3763 [1604]" strokeweight="1.75pt">
+                <v:stroke endarrow="block" joinstyle="miter"/>
+              </v:shape>
+            </w:pict>
+          </mc:Fallback>
+        </mc:AlternateContent>
+      </w:r>
+      <w:r>
+        <w:rPr>
+          <w:rFonts w:ascii="Verdana" w:hAnsi="Verdana"/>
+          <w:noProof/>
+          <w:color w:val="1F3864" w:themeColor="accent1" w:themeShade="80"/>
+          <w:sz w:val="24"/>
+          <w:szCs w:val="24"/>
+        </w:rPr>
+        <mc:AlternateContent>
+          <mc:Choice Requires="wps">
+            <w:drawing>
+              <wp:anchor distT="0" distB="0" distL="114300" distR="114300" simplePos="0" relativeHeight="251670528" behindDoc="0" locked="0" layoutInCell="1" allowOverlap="1" wp14:anchorId="34F5B808" wp14:editId="4870E441">
+                <wp:simplePos x="0" y="0"/>
+                <wp:positionH relativeFrom="column">
+                  <wp:posOffset>606879</wp:posOffset>
+                </wp:positionH>
+                <wp:positionV relativeFrom="paragraph">
+                  <wp:posOffset>1384300</wp:posOffset>
+                </wp:positionV>
+                <wp:extent cx="1112520" cy="499110"/>
+                <wp:effectExtent l="0" t="19050" r="11430" b="15240"/>
+                <wp:wrapNone/>
+                <wp:docPr id="13" name="Diagrama de flujo: entrada manual 13"/>
+                <wp:cNvGraphicFramePr/>
+                <a:graphic xmlns:a="http://schemas.openxmlformats.org/drawingml/2006/main">
+                  <a:graphicData uri="http://schemas.microsoft.com/office/word/2010/wordprocessingShape">
+                    <wps:wsp>
+                      <wps:cNvSpPr/>
+                      <wps:spPr>
+                        <a:xfrm>
+                          <a:off x="0" y="0"/>
+                          <a:ext cx="1112520" cy="499110"/>
+                        </a:xfrm>
+                        <a:prstGeom prst="flowChartManualInput">
+                          <a:avLst/>
+                        </a:prstGeom>
+                        <a:solidFill>
+                          <a:schemeClr val="bg1">
+                            <a:lumMod val="85000"/>
+                          </a:schemeClr>
+                        </a:solidFill>
+                        <a:ln>
+                          <a:solidFill>
+                            <a:schemeClr val="accent1">
+                              <a:lumMod val="50000"/>
+                            </a:schemeClr>
+                          </a:solidFill>
+                        </a:ln>
+                      </wps:spPr>
+                      <wps:style>
+                        <a:lnRef idx="2">
+                          <a:schemeClr val="accent6"/>
+                        </a:lnRef>
+                        <a:fillRef idx="1">
+                          <a:schemeClr val="lt1"/>
+                        </a:fillRef>
+                        <a:effectRef idx="0">
+                          <a:schemeClr val="accent6"/>
+                        </a:effectRef>
+                        <a:fontRef idx="minor">
+                          <a:schemeClr val="dk1"/>
+                        </a:fontRef>
+                      </wps:style>
+                      <wps:txbx>
+                        <w:txbxContent>
+                          <w:p>
+                            <w:pPr>
+                              <w:rPr>
+                                <w:b/>
+                                <w:bCs/>
+                                <w:color w:val="222A35" w:themeColor="text2" w:themeShade="80"/>
+                                <w:sz w:val="20"/>
+                                <w:szCs w:val="20"/>
+                                <w:lang w:val="es-ES"/>
+                              </w:rPr>
+                            </w:pPr>
+                            <w:r>
+                              <w:rPr>
+                                <w:b/>
+                                <w:bCs/>
+                                <w:color w:val="222A35" w:themeColor="text2" w:themeShade="80"/>
+                                <w:sz w:val="20"/>
+                                <w:szCs w:val="20"/>
+                                <w:lang w:val="es-ES"/>
+                              </w:rPr>
+                              <w:t>Divisa por la tasa</w:t>
+                            </w:r>
+                          </w:p>
+                        </w:txbxContent>
+                      </wps:txbx>
+                      <wps:bodyPr rot="0" spcFirstLastPara="0" vertOverflow="overflow" horzOverflow="overflow" vert="horz" wrap="square" lIns="91440" tIns="45720" rIns="91440" bIns="45720" numCol="1" spcCol="0" rtlCol="0" fromWordArt="0" anchor="b" anchorCtr="0" forceAA="0" compatLnSpc="1">
+                        <a:prstTxWarp prst="textNoShape">
+                          <a:avLst/>
+                        </a:prstTxWarp>
+                        <a:noAutofit/>
+                      </wps:bodyPr>
+                    </wps:wsp>
+                  </a:graphicData>
+                </a:graphic>
+                <wp14:sizeRelH relativeFrom="margin">
+                  <wp14:pctWidth>0</wp14:pctWidth>
+                </wp14:sizeRelH>
+                <wp14:sizeRelV relativeFrom="margin">
+                  <wp14:pctHeight>0</wp14:pctHeight>
+                </wp14:sizeRelV>
+              </wp:anchor>
+            </w:drawing>
+          </mc:Choice>
+          <mc:Fallback>
+            <w:pict>
+              <v:shape w14:anchorId="34F5B808" id="Diagrama de flujo: entrada manual 13" o:spid="_x0000_s1031" type="#_x0000_t118" style="position:absolute;margin-left:47.8pt;margin-top:109pt;width:87.6pt;height:39.3pt;z-index:251670528;visibility:visible;mso-wrap-style:square;mso-width-percent:0;mso-height-percent:0;mso-wrap-distance-left:9pt;mso-wrap-distance-top:0;mso-wrap-distance-right:9pt;mso-wrap-distance-bottom:0;mso-position-horizontal:absolute;mso-position-horizontal-relative:text;mso-position-vertical:absolute;mso-position-vertical-relative:text;mso-width-percent:0;mso-height-percent:0;mso-width-relative:margin;mso-height-relative:margin;v-text-anchor:bottom" o:gfxdata="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" fillcolor="#d8d8d8 [2732]" strokecolor="#1f3763 [1604]" strokeweight="1pt">
+                <v:textbox>
+                  <w:txbxContent>
+                    <w:p>
+                      <w:pPr>
+                        <w:rPr>
+                          <w:b/>
+                          <w:bCs/>
+                          <w:color w:val="222A35" w:themeColor="text2" w:themeShade="80"/>
+                          <w:sz w:val="20"/>
+                          <w:szCs w:val="20"/>
+                          <w:lang w:val="es-ES"/>
+                        </w:rPr>
+                      </w:pPr>
+                      <w:r>
+                        <w:rPr>
+                          <w:b/>
+                          <w:bCs/>
+                          <w:color w:val="222A35" w:themeColor="text2" w:themeShade="80"/>
+                          <w:sz w:val="20"/>
+                          <w:szCs w:val="20"/>
+                          <w:lang w:val="es-ES"/>
+                        </w:rPr>
+                        <w:t>Divisa por la tasa</w:t>
+                      </w:r>
+                    </w:p>
+                  </w:txbxContent>
+                </v:textbox>
+              </v:shape>
+            </w:pict>
+          </mc:Fallback>
+        </mc:AlternateContent>
+      </w:r>
+      <w:r>
+        <w:rPr>
+          <w:rFonts w:ascii="Verdana" w:hAnsi="Verdana"/>
+          <w:noProof/>
+          <w:color w:val="1F3864" w:themeColor="accent1" w:themeShade="80"/>
+          <w:sz w:val="24"/>
+          <w:szCs w:val="24"/>
+        </w:rPr>
+        <mc:AlternateContent>
+          <mc:Choice Requires="wps">
+            <w:drawing>
+              <wp:anchor distT="0" distB="0" distL="114300" distR="114300" simplePos="0" relativeHeight="251672576" behindDoc="0" locked="0" layoutInCell="1" allowOverlap="1" wp14:anchorId="2763B72C" wp14:editId="6EB95AE2">
+                <wp:simplePos x="0" y="0"/>
+                <wp:positionH relativeFrom="column">
+                  <wp:posOffset>1237615</wp:posOffset>
+                </wp:positionH>
+                <wp:positionV relativeFrom="paragraph">
+                  <wp:posOffset>1191714</wp:posOffset>
+                </wp:positionV>
+                <wp:extent cx="0" cy="233901"/>
+                <wp:effectExtent l="76200" t="0" r="57150" b="52070"/>
+                <wp:wrapNone/>
+                <wp:docPr id="14" name="Conector recto de flecha 14"/>
+                <wp:cNvGraphicFramePr/>
+                <a:graphic xmlns:a="http://schemas.openxmlformats.org/drawingml/2006/main">
+                  <a:graphicData uri="http://schemas.microsoft.com/office/word/2010/wordprocessingShape">
+                    <wps:wsp>
+                      <wps:cNvCnPr/>
+                      <wps:spPr>
+                        <a:xfrm>
+                          <a:off x="0" y="0"/>
+                          <a:ext cx="0" cy="233901"/>
+                        </a:xfrm>
+                        <a:prstGeom prst="straightConnector1">
+                          <a:avLst/>
+                        </a:prstGeom>
+                        <a:ln w="22225">
+                          <a:solidFill>
+                            <a:schemeClr val="accent1">
+                              <a:lumMod val="50000"/>
+                            </a:schemeClr>
+                          </a:solidFill>
+                          <a:tailEnd type="triangle"/>
+                        </a:ln>
+                      </wps:spPr>
+                      <wps:style>
+                        <a:lnRef idx="1">
+                          <a:schemeClr val="accent1"/>
+                        </a:lnRef>
+                        <a:fillRef idx="0">
+                          <a:schemeClr val="accent1"/>
+                        </a:fillRef>
+                        <a:effectRef idx="0">
+                          <a:schemeClr val="accent1"/>
+                        </a:effectRef>
+                        <a:fontRef idx="minor">
+                          <a:schemeClr val="tx1"/>
+                        </a:fontRef>
+                      </wps:style>
+                      <wps:bodyPr/>
+                    </wps:wsp>
+                  </a:graphicData>
+                </a:graphic>
+              </wp:anchor>
+            </w:drawing>
+          </mc:Choice>
+          <mc:Fallback>
+            <w:pict>
+              <v:shape w14:anchorId="738715FA" id="Conector recto de flecha 14" o:spid="_x0000_s1026" type="#_x0000_t32" style="position:absolute;margin-left:97.45pt;margin-top:93.85pt;width:0;height:18.4pt;z-index:251672576;visibility:visible;mso-wrap-style:square;mso-wrap-distance-left:9pt;mso-wrap-distance-top:0;mso-wrap-distance-right:9pt;mso-wrap-distance-bottom:0;mso-position-horizontal:absolute;mso-position-horizontal-relative:text;mso-position-vertical:absolute;mso-position-vertical-relative:text" o:gfxdata="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" strokecolor="#1f3763 [1604]" strokeweight="1.75pt">
+                <v:stroke endarrow="block" joinstyle="miter"/>
+              </v:shape>
+            </w:pict>
+          </mc:Fallback>
+        </mc:AlternateContent>
+      </w:r>
+      <w:r>
+        <w:rPr>
+          <w:rFonts w:ascii="Verdana" w:hAnsi="Verdana"/>
+          <w:noProof/>
+          <w:color w:val="1F3864" w:themeColor="accent1" w:themeShade="80"/>
+          <w:sz w:val="24"/>
+          <w:szCs w:val="24"/>
+        </w:rPr>
+        <mc:AlternateContent>
+          <mc:Choice Requires="wps">
+            <w:drawing>
+              <wp:anchor distT="0" distB="0" distL="114300" distR="114300" simplePos="0" relativeHeight="251663360" behindDoc="0" locked="0" layoutInCell="1" allowOverlap="1" wp14:anchorId="123F868B" wp14:editId="56351771">
+                <wp:simplePos x="0" y="0"/>
+                <wp:positionH relativeFrom="column">
+                  <wp:posOffset>640080</wp:posOffset>
+                </wp:positionH>
+                <wp:positionV relativeFrom="paragraph">
+                  <wp:posOffset>753248</wp:posOffset>
+                </wp:positionV>
+                <wp:extent cx="1082040" cy="441960"/>
+                <wp:effectExtent l="0" t="0" r="22860" b="15240"/>
+                <wp:wrapNone/>
+                <wp:docPr id="8" name="Diagrama de flujo: proceso predefinido 8"/>
+                <wp:cNvGraphicFramePr/>
+                <a:graphic xmlns:a="http://schemas.openxmlformats.org/drawingml/2006/main">
+                  <a:graphicData uri="http://schemas.microsoft.com/office/word/2010/wordprocessingShape">
+                    <wps:wsp>
+                      <wps:cNvSpPr/>
+                      <wps:spPr>
+                        <a:xfrm>
+                          <a:off x="0" y="0"/>
+                          <a:ext cx="1082040" cy="441960"/>
+                        </a:xfrm>
+                        <a:prstGeom prst="flowChartPredefinedProcess">
+                          <a:avLst/>
+                        </a:prstGeom>
+                        <a:solidFill>
+                          <a:schemeClr val="bg1">
+                            <a:lumMod val="85000"/>
+                          </a:schemeClr>
+                        </a:solidFill>
+                        <a:ln>
+                          <a:solidFill>
+                            <a:schemeClr val="accent1">
+                              <a:lumMod val="50000"/>
+                            </a:schemeClr>
+                          </a:solidFill>
+                        </a:ln>
+                      </wps:spPr>
+                      <wps:style>
+                        <a:lnRef idx="2">
+                          <a:schemeClr val="accent6"/>
+                        </a:lnRef>
+                        <a:fillRef idx="1">
+                          <a:schemeClr val="lt1"/>
+                        </a:fillRef>
+                        <a:effectRef idx="0">
+                          <a:schemeClr val="accent6"/>
+                        </a:effectRef>
+                        <a:fontRef idx="minor">
+                          <a:schemeClr val="dk1"/>
+                        </a:fontRef>
+                      </wps:style>
+                      <wps:txbx>
+                        <w:txbxContent>
+                          <w:p>
+                            <w:pPr>
+                              <w:jc w:val="center"/>
+                              <w:rPr>
+                                <w:b/>
+                                <w:bCs/>
+                                <w:color w:val="222A35" w:themeColor="text2" w:themeShade="80"/>
+                                <w:lang w:val="es-ES"/>
+                              </w:rPr>
+                            </w:pPr>
+                            <w:r>
+                              <w:rPr>
+                                <w:b/>
+                                <w:bCs/>
+                                <w:color w:val="222A35" w:themeColor="text2" w:themeShade="80"/>
+                                <w:lang w:val="es-ES"/>
+                              </w:rPr>
+                              <w:t>A que moneda</w:t>
+                            </w:r>
+                          </w:p>
+                        </w:txbxContent>
+                      </wps:txbx>
+                      <wps:bodyPr rot="0" spcFirstLastPara="0" vertOverflow="overflow" horzOverflow="overflow" vert="horz" wrap="square" lIns="91440" tIns="45720" rIns="91440" bIns="45720" numCol="1" spcCol="0" rtlCol="0" fromWordArt="0" anchor="b" anchorCtr="0" forceAA="0" compatLnSpc="1">
+                        <a:prstTxWarp prst="textNoShape">
+                          <a:avLst/>
+                        </a:prstTxWarp>
+                        <a:noAutofit/>
+                      </wps:bodyPr>
+                    </wps:wsp>
+                  </a:graphicData>
+                </a:graphic>
+              </wp:anchor>
+            </w:drawing>
+          </mc:Choice>
+          <mc:Fallback>
+            <w:pict>
+              <v:shape w14:anchorId="123F868B" id="Diagrama de flujo: proceso predefinido 8" o:spid="_x0000_s1032" type="#_x0000_t112" style="position:absolute;margin-left:50.4pt;margin-top:59.3pt;width:85.2pt;height:34.8pt;z-index:251663360;visibility:visible;mso-wrap-style:square;mso-wrap-distance-left:9pt;mso-wrap-distance-top:0;mso-wrap-distance-right:9pt;mso-wrap-distance-bottom:0;mso-position-horizontal:absolute;mso-position-horizontal-relative:text;mso-position-vertical:absolute;mso-position-vertical-relative:text;v-text-anchor:bottom" o:gfxdata="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" fillcolor="#d8d8d8 [2732]" strokecolor="#1f3763 [1604]" strokeweight="1pt">
+                <v:textbox>
+                  <w:txbxContent>
+                    <w:p>
+                      <w:pPr>
+                        <w:jc w:val="center"/>
+                        <w:rPr>
+                          <w:b/>
+                          <w:bCs/>
+                          <w:color w:val="222A35" w:themeColor="text2" w:themeShade="80"/>
+                          <w:lang w:val="es-ES"/>
+                        </w:rPr>
+                      </w:pPr>
+                      <w:r>
+                        <w:rPr>
+                          <w:b/>
+                          <w:bCs/>
+                          <w:color w:val="222A35" w:themeColor="text2" w:themeShade="80"/>
+                          <w:lang w:val="es-ES"/>
+                        </w:rPr>
+                        <w:t>A que moneda</w:t>
+                      </w:r>
+                    </w:p>
+                  </w:txbxContent>
+                </v:textbox>
+              </v:shape>
+            </w:pict>
+          </mc:Fallback>
+        </mc:AlternateContent>
+      </w:r>
+      <w:r>
+        <w:rPr>
+          <w:rFonts w:ascii="Verdana" w:hAnsi="Verdana"/>
+          <w:noProof/>
+          <w:color w:val="1F3864" w:themeColor="accent1" w:themeShade="80"/>
+          <w:sz w:val="24"/>
+          <w:szCs w:val="24"/>
+        </w:rPr>
+        <mc:AlternateContent>
+          <mc:Choice Requires="wps">
+            <w:drawing>
+              <wp:anchor distT="0" distB="0" distL="114300" distR="114300" simplePos="0" relativeHeight="251668480" behindDoc="0" locked="0" layoutInCell="1" allowOverlap="1" wp14:anchorId="41DEB83B" wp14:editId="22BD6D0A">
+                <wp:simplePos x="0" y="0"/>
+                <wp:positionH relativeFrom="column">
+                  <wp:posOffset>1235765</wp:posOffset>
+                </wp:positionH>
+                <wp:positionV relativeFrom="paragraph">
+                  <wp:posOffset>516199</wp:posOffset>
+                </wp:positionV>
+                <wp:extent cx="0" cy="233901"/>
+                <wp:effectExtent l="76200" t="0" r="57150" b="52070"/>
+                <wp:wrapNone/>
+                <wp:docPr id="12" name="Conector recto de flecha 12"/>
+                <wp:cNvGraphicFramePr/>
+                <a:graphic xmlns:a="http://schemas.openxmlformats.org/drawingml/2006/main">
+                  <a:graphicData uri="http://schemas.microsoft.com/office/word/2010/wordprocessingShape">
+                    <wps:wsp>
+                      <wps:cNvCnPr/>
+                      <wps:spPr>
+                        <a:xfrm>
+                          <a:off x="0" y="0"/>
+                          <a:ext cx="0" cy="233901"/>
+                        </a:xfrm>
+                        <a:prstGeom prst="straightConnector1">
+                          <a:avLst/>
+                        </a:prstGeom>
+                        <a:ln w="22225">
+                          <a:solidFill>
+                            <a:schemeClr val="accent1">
+                              <a:lumMod val="50000"/>
+                            </a:schemeClr>
+                          </a:solidFill>
+                          <a:tailEnd type="triangle"/>
+                        </a:ln>
+                      </wps:spPr>
+                      <wps:style>
+                        <a:lnRef idx="1">
+                          <a:schemeClr val="accent1"/>
+                        </a:lnRef>
+                        <a:fillRef idx="0">
+                          <a:schemeClr val="accent1"/>
+                        </a:fillRef>
+                        <a:effectRef idx="0">
+                          <a:schemeClr val="accent1"/>
+                        </a:effectRef>
+                        <a:fontRef idx="minor">
+                          <a:schemeClr val="tx1"/>
+                        </a:fontRef>
+                      </wps:style>
+                      <wps:bodyPr/>
+                    </wps:wsp>
+                  </a:graphicData>
+                </a:graphic>
+              </wp:anchor>
+            </w:drawing>
+          </mc:Choice>
+          <mc:Fallback>
+            <w:pict>
+              <v:shape w14:anchorId="413BA906" id="Conector recto de flecha 12" o:spid="_x0000_s1026" type="#_x0000_t32" style="position:absolute;margin-left:97.3pt;margin-top:40.65pt;width:0;height:18.4pt;z-index:251668480;visibility:visible;mso-wrap-style:square;mso-wrap-distance-left:9pt;mso-wrap-distance-top:0;mso-wrap-distance-right:9pt;mso-wrap-distance-bottom:0;mso-position-horizontal:absolute;mso-position-horizontal-relative:text;mso-position-vertical:absolute;mso-position-vertical-relative:text" o:gfxdata="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" strokecolor="#1f3763 [1604]" strokeweight="1.75pt">
+                <v:stroke endarrow="block" joinstyle="miter"/>
+              </v:shape>
+            </w:pict>
+          </mc:Fallback>
+        </mc:AlternateContent>
+      </w:r>
+      <w:r>
+        <w:rPr>
+          <w:rFonts w:ascii="Verdana" w:hAnsi="Verdana"/>
+          <w:noProof/>
+          <w:color w:val="1F3864" w:themeColor="accent1" w:themeShade="80"/>
+          <w:sz w:val="24"/>
+          <w:szCs w:val="24"/>
+        </w:rPr>
+        <mc:AlternateContent>
+          <mc:Choice Requires="wps">
+            <w:drawing>
+              <wp:anchor distT="0" distB="0" distL="114300" distR="114300" simplePos="0" relativeHeight="251660288" behindDoc="0" locked="0" layoutInCell="1" allowOverlap="1" wp14:anchorId="7BA93616" wp14:editId="029EE2AF">
+                <wp:simplePos x="0" y="0"/>
+                <wp:positionH relativeFrom="column">
+                  <wp:posOffset>616143</wp:posOffset>
+                </wp:positionH>
+                <wp:positionV relativeFrom="paragraph">
+                  <wp:posOffset>22197</wp:posOffset>
+                </wp:positionV>
+                <wp:extent cx="1112520" cy="499110"/>
+                <wp:effectExtent l="0" t="19050" r="11430" b="15240"/>
+                <wp:wrapNone/>
+                <wp:docPr id="6" name="Diagrama de flujo: entrada manual 6"/>
+                <wp:cNvGraphicFramePr/>
+                <a:graphic xmlns:a="http://schemas.openxmlformats.org/drawingml/2006/main">
+                  <a:graphicData uri="http://schemas.microsoft.com/office/word/2010/wordprocessingShape">
+                    <wps:wsp>
+                      <wps:cNvSpPr/>
+                      <wps:spPr>
+                        <a:xfrm>
+                          <a:off x="0" y="0"/>
+                          <a:ext cx="1112520" cy="499110"/>
+                        </a:xfrm>
+                        <a:prstGeom prst="flowChartManualInput">
+                          <a:avLst/>
+                        </a:prstGeom>
+                        <a:solidFill>
+                          <a:schemeClr val="bg1">
+                            <a:lumMod val="85000"/>
+                          </a:schemeClr>
+                        </a:solidFill>
+                        <a:ln>
+                          <a:solidFill>
+                            <a:schemeClr val="accent1">
+                              <a:lumMod val="50000"/>
+                            </a:schemeClr>
+                          </a:solidFill>
+                        </a:ln>
+                      </wps:spPr>
+                      <wps:style>
+                        <a:lnRef idx="2">
+                          <a:schemeClr val="accent6"/>
+                        </a:lnRef>
+                        <a:fillRef idx="1">
+                          <a:schemeClr val="lt1"/>
+                        </a:fillRef>
+                        <a:effectRef idx="0">
+                          <a:schemeClr val="accent6"/>
+                        </a:effectRef>
+                        <a:fontRef idx="minor">
+                          <a:schemeClr val="dk1"/>
+                        </a:fontRef>
+                      </wps:style>
+                      <wps:txbx>
+                        <w:txbxContent>
+                          <w:p>
+                            <w:pPr>
+                              <w:jc w:val="center"/>
+                              <w:rPr>
+                                <w:b/>
+                                <w:bCs/>
+                                <w:color w:val="222A35" w:themeColor="text2" w:themeShade="80"/>
+                                <w:sz w:val="20"/>
+                                <w:szCs w:val="20"/>
+                                <w:lang w:val="es-ES"/>
+                              </w:rPr>
+                            </w:pPr>
+                            <w:r>
+                              <w:rPr>
+                                <w:b/>
+                                <w:bCs/>
+                                <w:color w:val="222A35" w:themeColor="text2" w:themeShade="80"/>
+                                <w:sz w:val="20"/>
+                                <w:szCs w:val="20"/>
+                                <w:lang w:val="es-ES"/>
+                              </w:rPr>
+                              <w:t>Cantidad</w:t>
+                            </w:r>
+                          </w:p>
+                        </w:txbxContent>
+                      </wps:txbx>
+                      <wps:bodyPr rot="0" spcFirstLastPara="0" vertOverflow="overflow" horzOverflow="overflow" vert="horz" wrap="square" lIns="91440" tIns="45720" rIns="91440" bIns="45720" numCol="1" spcCol="0" rtlCol="0" fromWordArt="0" anchor="b" anchorCtr="0" forceAA="0" compatLnSpc="1">
+                        <a:prstTxWarp prst="textNoShape">
+                          <a:avLst/>
+                        </a:prstTxWarp>
+                        <a:noAutofit/>
+                      </wps:bodyPr>
+                    </wps:wsp>
+                  </a:graphicData>
+                </a:graphic>
+                <wp14:sizeRelH relativeFrom="margin">
+                  <wp14:pctWidth>0</wp14:pctWidth>
+                </wp14:sizeRelH>
+                <wp14:sizeRelV relativeFrom="margin">
+                  <wp14:pctHeight>0</wp14:pctHeight>
+                </wp14:sizeRelV>
+              </wp:anchor>
+            </w:drawing>
+          </mc:Choice>
+          <mc:Fallback>
+            <w:pict>
+              <v:shape w14:anchorId="7BA93616" id="Diagrama de flujo: entrada manual 6" o:spid="_x0000_s1033" type="#_x0000_t118" style="position:absolute;margin-left:48.5pt;margin-top:1.75pt;width:87.6pt;height:39.3pt;z-index:251660288;visibility:visible;mso-wrap-style:square;mso-width-percent:0;mso-height-percent:0;mso-wrap-distance-left:9pt;mso-wrap-distance-top:0;mso-wrap-distance-right:9pt;mso-wrap-distance-bottom:0;mso-position-horizontal:absolute;mso-position-horizontal-relative:text;mso-position-vertical:absolute;mso-position-vertical-relative:text;mso-width-percent:0;mso-height-percent:0;mso-width-relative:margin;mso-height-relative:margin;v-text-anchor:bottom" o:gfxdata="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" fillcolor="#d8d8d8 [2732]" strokecolor="#1f3763 [1604]" strokeweight="1pt">
+                <v:textbox>
+                  <w:txbxContent>
+                    <w:p>
+                      <w:pPr>
+                        <w:jc w:val="center"/>
+                        <w:rPr>
+                          <w:b/>
+                          <w:bCs/>
+                          <w:color w:val="222A35" w:themeColor="text2" w:themeShade="80"/>
+                          <w:sz w:val="20"/>
+                          <w:szCs w:val="20"/>
+                          <w:lang w:val="es-ES"/>
+                        </w:rPr>
+                      </w:pPr>
+                      <w:r>
+                        <w:rPr>
+                          <w:b/>
+                          <w:bCs/>
+                          <w:color w:val="222A35" w:themeColor="text2" w:themeShade="80"/>
+                          <w:sz w:val="20"/>
+                          <w:szCs w:val="20"/>
+                          <w:lang w:val="es-ES"/>
+                        </w:rPr>
+                        <w:t>Cantidad</w:t>
+                      </w:r>
+                    </w:p>
+                  </w:txbxContent>
+                </v:textbox>
+              </v:shape>
+            </w:pict>
+          </mc:Fallback>
+        </mc:AlternateContent>
       </w:r>
     </w:p>
     <w:sectPr>
